--- a/Module 2/Session 10/STACK-QUEUE-GENERIC.docx
+++ b/Module 2/Session 10/STACK-QUEUE-GENERIC.docx
@@ -4123,16 +4123,16 @@
           <w:szCs w:val="28"/>
         </w:rPr>
       </w:pPr>
-      <w:proofErr w:type="spellStart"/>
-      <w:r>
-        <w:rPr>
-          <w:rFonts w:ascii="Times New Roman" w:hAnsi="Times New Roman" w:cs="Times New Roman"/>
-          <w:sz w:val="28"/>
-          <w:szCs w:val="28"/>
-        </w:rPr>
-        <w:t>Quêu</w:t>
-      </w:r>
-      <w:proofErr w:type="spellEnd"/>
+      <w:r>
+        <w:rPr>
+          <w:rFonts w:ascii="Times New Roman" w:hAnsi="Times New Roman" w:cs="Times New Roman"/>
+          <w:sz w:val="28"/>
+          <w:szCs w:val="28"/>
+        </w:rPr>
+        <w:t>Queue</w:t>
+      </w:r>
+      <w:bookmarkStart w:id="0" w:name="_GoBack"/>
+      <w:bookmarkEnd w:id="0"/>
       <w:r>
         <w:rPr>
           <w:rFonts w:ascii="Times New Roman" w:hAnsi="Times New Roman" w:cs="Times New Roman"/>
@@ -5589,10 +5589,18 @@
           <w:sz w:val="28"/>
           <w:szCs w:val="28"/>
         </w:rPr>
-        <w:t xml:space="preserve"> sau</w:t>
-      </w:r>
-      <w:bookmarkStart w:id="0" w:name="_GoBack"/>
-      <w:bookmarkEnd w:id="0"/>
+        <w:t xml:space="preserve"> </w:t>
+      </w:r>
+      <w:proofErr w:type="spellStart"/>
+      <w:r>
+        <w:rPr>
+          <w:rFonts w:ascii="Times New Roman" w:hAnsi="Times New Roman" w:cs="Times New Roman"/>
+          <w:sz w:val="28"/>
+          <w:szCs w:val="28"/>
+        </w:rPr>
+        <w:t>sau</w:t>
+      </w:r>
+      <w:proofErr w:type="spellEnd"/>
       <w:r>
         <w:rPr>
           <w:rFonts w:ascii="Times New Roman" w:hAnsi="Times New Roman" w:cs="Times New Roman"/>

--- a/Module 2/Session 10/STACK-QUEUE-GENERIC.docx
+++ b/Module 2/Session 10/STACK-QUEUE-GENERIC.docx
@@ -85,25 +85,7 @@
           <w:sz w:val="28"/>
           <w:szCs w:val="28"/>
         </w:rPr>
-        <w:t xml:space="preserve"> </w:t>
-      </w:r>
-      <w:proofErr w:type="spellStart"/>
-      <w:r>
-        <w:rPr>
-          <w:rFonts w:ascii="Times New Roman" w:hAnsi="Times New Roman" w:cs="Times New Roman"/>
-          <w:sz w:val="28"/>
-          <w:szCs w:val="28"/>
-        </w:rPr>
-        <w:t>về</w:t>
-      </w:r>
-      <w:proofErr w:type="spellEnd"/>
-      <w:r>
-        <w:rPr>
-          <w:rFonts w:ascii="Times New Roman" w:hAnsi="Times New Roman" w:cs="Times New Roman"/>
-          <w:sz w:val="28"/>
-          <w:szCs w:val="28"/>
-        </w:rPr>
-        <w:t xml:space="preserve"> </w:t>
+        <w:t xml:space="preserve"> về </w:t>
       </w:r>
       <w:proofErr w:type="spellStart"/>
       <w:r>
@@ -365,6 +347,14 @@
           <w:szCs w:val="28"/>
         </w:rPr>
         <w:t>lặ</w:t>
+      </w:r>
+      <w:r>
+        <w:rPr>
+          <w:rFonts w:ascii="Times New Roman" w:hAnsi="Times New Roman" w:cs="Times New Roman"/>
+          <w:sz w:val="28"/>
+          <w:szCs w:val="28"/>
+        </w:rPr>
+        <w:t>p</w:t>
       </w:r>
       <w:proofErr w:type="spellEnd"/>
       <w:r>
@@ -562,7 +552,7 @@
           <w:sz w:val="28"/>
           <w:szCs w:val="28"/>
         </w:rPr>
-        <w:t>luue</w:t>
+        <w:t>lưu</w:t>
       </w:r>
       <w:proofErr w:type="spellEnd"/>
       <w:r>
@@ -643,25 +633,25 @@
           <w:sz w:val="28"/>
           <w:szCs w:val="28"/>
         </w:rPr>
-        <w:t xml:space="preserve"> </w:t>
-      </w:r>
-      <w:proofErr w:type="spellStart"/>
-      <w:r>
-        <w:rPr>
-          <w:rFonts w:ascii="Times New Roman" w:hAnsi="Times New Roman" w:cs="Times New Roman"/>
-          <w:sz w:val="28"/>
-          <w:szCs w:val="28"/>
-        </w:rPr>
-        <w:t>bằm</w:t>
-      </w:r>
-      <w:proofErr w:type="spellEnd"/>
-      <w:r>
-        <w:rPr>
-          <w:rFonts w:ascii="Times New Roman" w:hAnsi="Times New Roman" w:cs="Times New Roman"/>
-          <w:sz w:val="28"/>
-          <w:szCs w:val="28"/>
-        </w:rPr>
-        <w:t xml:space="preserve">, không </w:t>
+        <w:t xml:space="preserve"> b</w:t>
+      </w:r>
+      <w:r>
+        <w:rPr>
+          <w:rFonts w:ascii="Times New Roman" w:hAnsi="Times New Roman" w:cs="Times New Roman"/>
+          <w:sz w:val="28"/>
+          <w:szCs w:val="28"/>
+        </w:rPr>
+        <w:t>ă</w:t>
+      </w:r>
+      <w:bookmarkStart w:id="0" w:name="_GoBack"/>
+      <w:bookmarkEnd w:id="0"/>
+      <w:r>
+        <w:rPr>
+          <w:rFonts w:ascii="Times New Roman" w:hAnsi="Times New Roman" w:cs="Times New Roman"/>
+          <w:sz w:val="28"/>
+          <w:szCs w:val="28"/>
+        </w:rPr>
+        <w:t xml:space="preserve">m, không </w:t>
       </w:r>
       <w:proofErr w:type="spellStart"/>
       <w:r>
@@ -4131,8 +4121,6 @@
         </w:rPr>
         <w:t>Queue</w:t>
       </w:r>
-      <w:bookmarkStart w:id="0" w:name="_GoBack"/>
-      <w:bookmarkEnd w:id="0"/>
       <w:r>
         <w:rPr>
           <w:rFonts w:ascii="Times New Roman" w:hAnsi="Times New Roman" w:cs="Times New Roman"/>
